--- a/Exercise2/Exercise2_results.docx
+++ b/Exercise2/Exercise2_results.docx
@@ -95,7 +95,7 @@
           </w:tcPr>
           <w:p>
             <w:r>
-              <w:t>3893</w:t>
+              <w:t>3655</w:t>
             </w:r>
           </w:p>
         </w:tc>
@@ -115,7 +115,7 @@
           </w:tcPr>
           <w:p>
             <w:r>
-              <w:t>5.684533</w:t>
+              <w:t>8.942154</w:t>
             </w:r>
           </w:p>
         </w:tc>
@@ -148,32 +148,32 @@
           </w:tcPr>
           <w:p>
             <w:r>
-              <w:t>2887</w:t>
-            </w:r>
-          </w:p>
-        </w:tc>
-        <w:tc>
-          <w:tcPr>
-            <w:tcW w:w="1915" w:type="dxa"/>
-          </w:tcPr>
-          <w:p>
-            <w:r>
-              <w:t>44032</w:t>
-            </w:r>
-          </w:p>
-        </w:tc>
-        <w:tc>
-          <w:tcPr>
-            <w:tcW w:w="1916" w:type="dxa"/>
-          </w:tcPr>
-          <w:p>
-            <w:r>
-              <w:t>60.017551</w:t>
+              <w:t>2892</w:t>
             </w:r>
             <w:bookmarkStart w:id="0" w:name="_GoBack"/>
             <w:bookmarkEnd w:id="0"/>
           </w:p>
         </w:tc>
+        <w:tc>
+          <w:tcPr>
+            <w:tcW w:w="1915" w:type="dxa"/>
+          </w:tcPr>
+          <w:p>
+            <w:r>
+              <w:t>44032</w:t>
+            </w:r>
+          </w:p>
+        </w:tc>
+        <w:tc>
+          <w:tcPr>
+            <w:tcW w:w="1916" w:type="dxa"/>
+          </w:tcPr>
+          <w:p>
+            <w:r>
+              <w:t>60.017551</w:t>
+            </w:r>
+          </w:p>
+        </w:tc>
       </w:tr>
       <w:tr>
         <w:tc>
@@ -203,7 +203,7 @@
           </w:tcPr>
           <w:p>
             <w:r>
-              <w:t>4347</w:t>
+              <w:t>4338</w:t>
             </w:r>
           </w:p>
         </w:tc>
@@ -223,7 +223,7 @@
           </w:tcPr>
           <w:p>
             <w:r>
-              <w:t>5.506758</w:t>
+              <w:t>5.506891</w:t>
             </w:r>
           </w:p>
         </w:tc>
@@ -255,7 +255,7 @@
           </w:tcPr>
           <w:p>
             <w:r>
-              <w:t>4625</w:t>
+              <w:t>4658</w:t>
             </w:r>
           </w:p>
         </w:tc>
@@ -275,7 +275,7 @@
           </w:tcPr>
           <w:p>
             <w:r>
-              <w:t>2.862840</w:t>
+              <w:t>2.862932</w:t>
             </w:r>
           </w:p>
         </w:tc>
